--- a/(07-25-2) 07 - Práctica Calificada 2.docx
+++ b/(07-25-2) 07 - Práctica Calificada 2.docx
@@ -9496,19 +9496,16 @@
       <w:pPr>
         <w:spacing w:after="105" w:line="259" w:lineRule="auto"/>
         <w:ind w:left="0" w:firstLine="0"/>
-      </w:pPr>
-      <w:r>
         <w:rPr>
           <w:b/>
         </w:rPr>
-        <w:t xml:space="preserve"> </w:t>
-      </w:r>
-    </w:p>
-    <w:p>
-      <w:pPr>
-        <w:spacing w:after="102" w:line="259" w:lineRule="auto"/>
-        <w:ind w:left="0" w:firstLine="0"/>
-      </w:pPr>
+      </w:pPr>
+      <w:r>
+        <w:rPr>
+          <w:b/>
+        </w:rPr>
+        <w:t>CONCLUSIONES:</w:t>
+      </w:r>
       <w:r>
         <w:rPr>
           <w:b/>
@@ -9521,11 +9518,147 @@
         <w:spacing w:after="105" w:line="259" w:lineRule="auto"/>
         <w:ind w:left="0" w:firstLine="0"/>
       </w:pPr>
-      <w:r>
+    </w:p>
+    <w:p>
+      <w:pPr>
+        <w:pStyle w:val="Prrafodelista"/>
+        <w:numPr>
+          <w:ilvl w:val="0"/>
+          <w:numId w:val="28"/>
+        </w:numPr>
+        <w:spacing w:after="102" w:line="259" w:lineRule="auto"/>
         <w:rPr>
           <w:b/>
-        </w:rPr>
-        <w:t xml:space="preserve"> </w:t>
+          <w:bCs/>
+        </w:rPr>
+      </w:pPr>
+      <w:r>
+        <w:rPr>
+          <w:b/>
+          <w:bCs/>
+        </w:rPr>
+        <w:t>Dificultades Técnicas</w:t>
+      </w:r>
+      <w:r>
+        <w:rPr>
+          <w:b/>
+          <w:bCs/>
+        </w:rPr>
+        <w:t>:</w:t>
+      </w:r>
+    </w:p>
+    <w:p>
+      <w:pPr>
+        <w:pStyle w:val="Prrafodelista"/>
+        <w:spacing w:after="102" w:line="259" w:lineRule="auto"/>
+        <w:ind w:left="408" w:firstLine="0"/>
+        <w:rPr>
+          <w:bCs/>
+        </w:rPr>
+      </w:pPr>
+      <w:r>
+        <w:rPr>
+          <w:bCs/>
+        </w:rPr>
+        <w:t xml:space="preserve">Lo que más me costó durante la práctica fue la configuración del entorno para la automatización. Al principio, mi código funcionaba perfecto en IntelliJ con Java 21, pero al subirlo a GitHub Actions, el pipeline fallaba porque el archivo de configuración estaba intentando usar Java 17. Tuve que investigar los logs de error en GitHub para darme cuenta de que necesitaba actualizar la versión del JDK en el script. Otra dificultad fue lograr el 100% de cobertura en JaCoCo. Me aparecían líneas rojas en clases </w:t>
+      </w:r>
+      <w:r>
+        <w:rPr>
+          <w:bCs/>
+        </w:rPr>
+        <w:lastRenderedPageBreak/>
+        <w:t>que parecían estar bien probadas</w:t>
+      </w:r>
+      <w:r>
+        <w:rPr>
+          <w:bCs/>
+        </w:rPr>
+        <w:t>,</w:t>
+      </w:r>
+      <w:r>
+        <w:rPr>
+          <w:bCs/>
+        </w:rPr>
+        <w:t xml:space="preserve"> al final descubrí que, en las clases de utilidad JaCoCo marca como no cubierto el constructor por defecto si no lo instancias explícitamente en los tests, un detalle técnico que tuve que solucionar para limpiar el reporte.</w:t>
+      </w:r>
+    </w:p>
+    <w:p>
+      <w:pPr>
+        <w:pStyle w:val="Prrafodelista"/>
+        <w:numPr>
+          <w:ilvl w:val="0"/>
+          <w:numId w:val="28"/>
+        </w:numPr>
+        <w:spacing w:after="105" w:line="259" w:lineRule="auto"/>
+      </w:pPr>
+      <w:r>
+        <w:t>Riesgos de una Baja Cobertura</w:t>
+      </w:r>
+      <w:r>
+        <w:t>:</w:t>
+      </w:r>
+    </w:p>
+    <w:p>
+      <w:pPr>
+        <w:pStyle w:val="Prrafodelista"/>
+        <w:spacing w:after="105" w:line="259" w:lineRule="auto"/>
+        <w:ind w:left="408" w:firstLine="0"/>
+      </w:pPr>
+      <w:r>
+        <w:t>Al no lograr una alta cobertura hay mas probabilidad que algún fallo se nos escape, generando malestar al usuario final de nuestro programa, y también nos genera problemas ya que no podemos lanzar un programa con fallos porque generamos un malestar al usuario final y no estaríamos respetando el paso de auditoría o hacer pruebas necesarias.</w:t>
+      </w:r>
+    </w:p>
+    <w:p>
+      <w:pPr>
+        <w:pStyle w:val="Prrafodelista"/>
+        <w:numPr>
+          <w:ilvl w:val="0"/>
+          <w:numId w:val="28"/>
+        </w:numPr>
+        <w:spacing w:after="105" w:line="259" w:lineRule="auto"/>
+      </w:pPr>
+      <w:r>
+        <w:t>Beneficios de CI/CD</w:t>
+      </w:r>
+      <w:r>
+        <w:t>:</w:t>
+      </w:r>
+    </w:p>
+    <w:p>
+      <w:pPr>
+        <w:pStyle w:val="Prrafodelista"/>
+        <w:spacing w:after="105" w:line="259" w:lineRule="auto"/>
+        <w:ind w:left="408" w:firstLine="0"/>
+      </w:pPr>
+      <w:r>
+        <w:t>I</w:t>
+      </w:r>
+      <w:r>
+        <w:t xml:space="preserve">mplementar GitHub </w:t>
+      </w:r>
+      <w:r>
+        <w:t>a</w:t>
+      </w:r>
+      <w:r>
+        <w:t xml:space="preserve">ctions </w:t>
+      </w:r>
+      <w:r>
+        <w:t xml:space="preserve">me pareció algo interesante </w:t>
+      </w:r>
+      <w:r>
+        <w:t>p</w:t>
+      </w:r>
+      <w:r>
+        <w:t>orque</w:t>
+      </w:r>
+      <w:r>
+        <w:t xml:space="preserve"> ahora tengo la certeza de que mi código funciona en un entorno neutral en la nube. El mayor beneficio es la automatización: cada vez que hago un git push, GitHub se encarga de compilar y probar todo por mí. Ver el check verde en el repositorio me </w:t>
+      </w:r>
+      <w:r>
+        <w:t>hace</w:t>
+      </w:r>
+      <w:r>
+        <w:t xml:space="preserve"> saber que mis últimos cambios no han roto ninguna funcionalidad anterior, lo cual ahorra muchísimo tiempo de revisión manual y asegura que la entrega final sea robusta.</w:t>
       </w:r>
     </w:p>
     <w:p>
@@ -9598,7 +9731,6 @@
         <w:rPr>
           <w:b/>
         </w:rPr>
-        <w:lastRenderedPageBreak/>
         <w:t xml:space="preserve"> </w:t>
       </w:r>
     </w:p>
@@ -15459,6 +15591,95 @@
     </w:lvl>
   </w:abstractNum>
   <w:abstractNum w:abstractNumId="22" w15:restartNumberingAfterBreak="0">
+    <w:nsid w:val="671C64AF"/>
+    <w:multiLevelType w:val="hybridMultilevel"/>
+    <w:tmpl w:val="189EBAA2"/>
+    <w:lvl w:ilvl="0" w:tplc="7F36D112">
+      <w:start w:val="1"/>
+      <w:numFmt w:val="decimal"/>
+      <w:lvlText w:val="%1."/>
+      <w:lvlJc w:val="left"/>
+      <w:pPr>
+        <w:ind w:left="408" w:hanging="360"/>
+      </w:pPr>
+      <w:rPr>
+        <w:rFonts w:hint="default"/>
+      </w:rPr>
+    </w:lvl>
+    <w:lvl w:ilvl="1" w:tplc="280A0019" w:tentative="1">
+      <w:start w:val="1"/>
+      <w:numFmt w:val="lowerLetter"/>
+      <w:lvlText w:val="%2."/>
+      <w:lvlJc w:val="left"/>
+      <w:pPr>
+        <w:ind w:left="1128" w:hanging="360"/>
+      </w:pPr>
+    </w:lvl>
+    <w:lvl w:ilvl="2" w:tplc="280A001B" w:tentative="1">
+      <w:start w:val="1"/>
+      <w:numFmt w:val="lowerRoman"/>
+      <w:lvlText w:val="%3."/>
+      <w:lvlJc w:val="right"/>
+      <w:pPr>
+        <w:ind w:left="1848" w:hanging="180"/>
+      </w:pPr>
+    </w:lvl>
+    <w:lvl w:ilvl="3" w:tplc="280A000F" w:tentative="1">
+      <w:start w:val="1"/>
+      <w:numFmt w:val="decimal"/>
+      <w:lvlText w:val="%4."/>
+      <w:lvlJc w:val="left"/>
+      <w:pPr>
+        <w:ind w:left="2568" w:hanging="360"/>
+      </w:pPr>
+    </w:lvl>
+    <w:lvl w:ilvl="4" w:tplc="280A0019" w:tentative="1">
+      <w:start w:val="1"/>
+      <w:numFmt w:val="lowerLetter"/>
+      <w:lvlText w:val="%5."/>
+      <w:lvlJc w:val="left"/>
+      <w:pPr>
+        <w:ind w:left="3288" w:hanging="360"/>
+      </w:pPr>
+    </w:lvl>
+    <w:lvl w:ilvl="5" w:tplc="280A001B" w:tentative="1">
+      <w:start w:val="1"/>
+      <w:numFmt w:val="lowerRoman"/>
+      <w:lvlText w:val="%6."/>
+      <w:lvlJc w:val="right"/>
+      <w:pPr>
+        <w:ind w:left="4008" w:hanging="180"/>
+      </w:pPr>
+    </w:lvl>
+    <w:lvl w:ilvl="6" w:tplc="280A000F" w:tentative="1">
+      <w:start w:val="1"/>
+      <w:numFmt w:val="decimal"/>
+      <w:lvlText w:val="%7."/>
+      <w:lvlJc w:val="left"/>
+      <w:pPr>
+        <w:ind w:left="4728" w:hanging="360"/>
+      </w:pPr>
+    </w:lvl>
+    <w:lvl w:ilvl="7" w:tplc="280A0019" w:tentative="1">
+      <w:start w:val="1"/>
+      <w:numFmt w:val="lowerLetter"/>
+      <w:lvlText w:val="%8."/>
+      <w:lvlJc w:val="left"/>
+      <w:pPr>
+        <w:ind w:left="5448" w:hanging="360"/>
+      </w:pPr>
+    </w:lvl>
+    <w:lvl w:ilvl="8" w:tplc="280A001B" w:tentative="1">
+      <w:start w:val="1"/>
+      <w:numFmt w:val="lowerRoman"/>
+      <w:lvlText w:val="%9."/>
+      <w:lvlJc w:val="right"/>
+      <w:pPr>
+        <w:ind w:left="6168" w:hanging="180"/>
+      </w:pPr>
+    </w:lvl>
+  </w:abstractNum>
+  <w:abstractNum w:abstractNumId="23" w15:restartNumberingAfterBreak="0">
     <w:nsid w:val="678073D1"/>
     <w:multiLevelType w:val="hybridMultilevel"/>
     <w:tmpl w:val="CE16C8DE"/>
@@ -15671,7 +15892,7 @@
       </w:rPr>
     </w:lvl>
   </w:abstractNum>
-  <w:abstractNum w:abstractNumId="23" w15:restartNumberingAfterBreak="0">
+  <w:abstractNum w:abstractNumId="24" w15:restartNumberingAfterBreak="0">
     <w:nsid w:val="67F7372F"/>
     <w:multiLevelType w:val="hybridMultilevel"/>
     <w:tmpl w:val="AF10925E"/>
@@ -15883,7 +16104,7 @@
       </w:rPr>
     </w:lvl>
   </w:abstractNum>
-  <w:abstractNum w:abstractNumId="24" w15:restartNumberingAfterBreak="0">
+  <w:abstractNum w:abstractNumId="25" w15:restartNumberingAfterBreak="0">
     <w:nsid w:val="69AE002F"/>
     <w:multiLevelType w:val="hybridMultilevel"/>
     <w:tmpl w:val="75D4AAA2"/>
@@ -16096,7 +16317,7 @@
       </w:rPr>
     </w:lvl>
   </w:abstractNum>
-  <w:abstractNum w:abstractNumId="25" w15:restartNumberingAfterBreak="0">
+  <w:abstractNum w:abstractNumId="26" w15:restartNumberingAfterBreak="0">
     <w:nsid w:val="6E226C67"/>
     <w:multiLevelType w:val="hybridMultilevel"/>
     <w:tmpl w:val="F7A29356"/>
@@ -16309,7 +16530,7 @@
       </w:rPr>
     </w:lvl>
   </w:abstractNum>
-  <w:abstractNum w:abstractNumId="26" w15:restartNumberingAfterBreak="0">
+  <w:abstractNum w:abstractNumId="27" w15:restartNumberingAfterBreak="0">
     <w:nsid w:val="7837334E"/>
     <w:multiLevelType w:val="hybridMultilevel"/>
     <w:tmpl w:val="04BCE71C"/>
@@ -16531,7 +16752,7 @@
     <w:abstractNumId w:val="7"/>
   </w:num>
   <w:num w:numId="4" w16cid:durableId="1646010486">
-    <w:abstractNumId w:val="24"/>
+    <w:abstractNumId w:val="25"/>
   </w:num>
   <w:num w:numId="5" w16cid:durableId="1905023785">
     <w:abstractNumId w:val="21"/>
@@ -16567,19 +16788,19 @@
     <w:abstractNumId w:val="9"/>
   </w:num>
   <w:num w:numId="16" w16cid:durableId="402604002">
-    <w:abstractNumId w:val="25"/>
+    <w:abstractNumId w:val="26"/>
   </w:num>
   <w:num w:numId="17" w16cid:durableId="1052313875">
-    <w:abstractNumId w:val="23"/>
+    <w:abstractNumId w:val="24"/>
   </w:num>
   <w:num w:numId="18" w16cid:durableId="742290194">
     <w:abstractNumId w:val="0"/>
   </w:num>
   <w:num w:numId="19" w16cid:durableId="635990037">
-    <w:abstractNumId w:val="22"/>
+    <w:abstractNumId w:val="23"/>
   </w:num>
   <w:num w:numId="20" w16cid:durableId="119424181">
-    <w:abstractNumId w:val="26"/>
+    <w:abstractNumId w:val="27"/>
   </w:num>
   <w:num w:numId="21" w16cid:durableId="2043356401">
     <w:abstractNumId w:val="1"/>
@@ -16601,6 +16822,9 @@
   </w:num>
   <w:num w:numId="27" w16cid:durableId="706029585">
     <w:abstractNumId w:val="6"/>
+  </w:num>
+  <w:num w:numId="28" w16cid:durableId="1399552493">
+    <w:abstractNumId w:val="22"/>
   </w:num>
 </w:numbering>
 </file>
@@ -17061,7 +17285,6 @@
   <w:style w:type="character" w:default="1" w:styleId="Fuentedeprrafopredeter">
     <w:name w:val="Default Paragraph Font"/>
     <w:uiPriority w:val="1"/>
-    <w:semiHidden/>
     <w:unhideWhenUsed/>
   </w:style>
   <w:style w:type="table" w:default="1" w:styleId="Tablanormal">
